--- a/Week 2/Report.docx
+++ b/Week 2/Report.docx
@@ -593,7 +593,6 @@
         <w:t>Learned how to structure consistent JSON responses and handle errors cleanly</w:t>
       </w:r>
     </w:p>
-    <w:p/>
     <w:sectPr>
       <w:pgSz w:w="11906" w:h="16838"/>
       <w:pgMar w:top="1440" w:right="1440" w:bottom="1440" w:left="1440" w:header="708" w:footer="708" w:gutter="0"/>
@@ -2884,6 +2883,7 @@
   <w:style w:type="character" w:default="1" w:styleId="DefaultParagraphFont">
     <w:name w:val="Default Paragraph Font"/>
     <w:uiPriority w:val="1"/>
+    <w:semiHidden/>
     <w:unhideWhenUsed/>
   </w:style>
   <w:style w:type="table" w:default="1" w:styleId="TableNormal">

--- a/Week 2/Report.docx
+++ b/Week 2/Report.docx
@@ -5,12 +5,14 @@
     <w:p>
       <w:pPr>
         <w:rPr>
+          <w:rFonts w:ascii="Times New Roman" w:hAnsi="Times New Roman" w:cs="Times New Roman"/>
           <w:b/>
           <w:bCs/>
         </w:rPr>
       </w:pPr>
       <w:r>
         <w:rPr>
+          <w:rFonts w:ascii="Times New Roman" w:hAnsi="Times New Roman" w:cs="Times New Roman"/>
           <w:b/>
           <w:bCs/>
         </w:rPr>
@@ -18,6 +20,7 @@
       </w:r>
       <w:r>
         <w:rPr>
+          <w:rFonts w:ascii="Times New Roman" w:hAnsi="Times New Roman" w:cs="Times New Roman"/>
           <w:b/>
           <w:bCs/>
         </w:rPr>
@@ -25,29 +28,43 @@
       </w:r>
     </w:p>
     <w:p>
-      <w:r>
-        <w:rPr>
+      <w:pPr>
+        <w:rPr>
+          <w:rFonts w:ascii="Times New Roman" w:hAnsi="Times New Roman" w:cs="Times New Roman"/>
+        </w:rPr>
+      </w:pPr>
+      <w:r>
+        <w:rPr>
+          <w:rFonts w:ascii="Times New Roman" w:hAnsi="Times New Roman" w:cs="Times New Roman"/>
           <w:b/>
           <w:bCs/>
         </w:rPr>
         <w:t>Student Name:</w:t>
       </w:r>
       <w:r>
+        <w:rPr>
+          <w:rFonts w:ascii="Times New Roman" w:hAnsi="Times New Roman" w:cs="Times New Roman"/>
+        </w:rPr>
         <w:t xml:space="preserve"> </w:t>
       </w:r>
       <w:r>
+        <w:rPr>
+          <w:rFonts w:ascii="Times New Roman" w:hAnsi="Times New Roman" w:cs="Times New Roman"/>
+        </w:rPr>
         <w:t>Umair Ahmad</w:t>
       </w:r>
     </w:p>
     <w:p>
       <w:pPr>
         <w:rPr>
+          <w:rFonts w:ascii="Times New Roman" w:hAnsi="Times New Roman" w:cs="Times New Roman"/>
           <w:b/>
           <w:bCs/>
         </w:rPr>
       </w:pPr>
       <w:r>
         <w:rPr>
+          <w:rFonts w:ascii="Times New Roman" w:hAnsi="Times New Roman" w:cs="Times New Roman"/>
           <w:b/>
           <w:bCs/>
         </w:rPr>
@@ -55,45 +72,69 @@
       </w:r>
     </w:p>
     <w:p>
-      <w:r>
-        <w:rPr>
+      <w:pPr>
+        <w:rPr>
+          <w:rFonts w:ascii="Times New Roman" w:hAnsi="Times New Roman" w:cs="Times New Roman"/>
+        </w:rPr>
+      </w:pPr>
+      <w:r>
+        <w:rPr>
+          <w:rFonts w:ascii="Times New Roman" w:hAnsi="Times New Roman" w:cs="Times New Roman"/>
           <w:b/>
           <w:bCs/>
         </w:rPr>
         <w:t>Focus This Week:</w:t>
       </w:r>
       <w:r>
+        <w:rPr>
+          <w:rFonts w:ascii="Times New Roman" w:hAnsi="Times New Roman" w:cs="Times New Roman"/>
+        </w:rPr>
         <w:t xml:space="preserve"> Building and finalizing the more user-related APIs</w:t>
       </w:r>
       <w:r>
+        <w:rPr>
+          <w:rFonts w:ascii="Times New Roman" w:hAnsi="Times New Roman" w:cs="Times New Roman"/>
+        </w:rPr>
         <w:t>.</w:t>
       </w:r>
       <w:r>
+        <w:rPr>
+          <w:rFonts w:ascii="Times New Roman" w:hAnsi="Times New Roman" w:cs="Times New Roman"/>
+        </w:rPr>
         <w:br/>
       </w:r>
       <w:r>
         <w:rPr>
+          <w:rFonts w:ascii="Times New Roman" w:hAnsi="Times New Roman" w:cs="Times New Roman"/>
           <w:b/>
           <w:bCs/>
         </w:rPr>
         <w:t>Tools Used:</w:t>
       </w:r>
       <w:r>
+        <w:rPr>
+          <w:rFonts w:ascii="Times New Roman" w:hAnsi="Times New Roman" w:cs="Times New Roman"/>
+        </w:rPr>
         <w:t xml:space="preserve"> HostGator, cPanel, phpMyAdmin, File Manager, Postman, </w:t>
       </w:r>
       <w:r>
+        <w:rPr>
+          <w:rFonts w:ascii="Times New Roman" w:hAnsi="Times New Roman" w:cs="Times New Roman"/>
+        </w:rPr>
         <w:t>PHP.</w:t>
       </w:r>
     </w:p>
     <w:p>
       <w:pPr>
         <w:rPr>
+          <w:rFonts w:ascii="Times New Roman" w:hAnsi="Times New Roman" w:cs="Times New Roman"/>
           <w:b/>
           <w:bCs/>
         </w:rPr>
       </w:pPr>
       <w:r>
         <w:rPr>
+          <w:rFonts w:ascii="Times New Roman" w:hAnsi="Times New Roman" w:cs="Times New Roman"/>
           <w:b/>
           <w:bCs/>
         </w:rPr>
@@ -101,6 +142,7 @@
       </w:r>
       <w:r>
         <w:rPr>
+          <w:rFonts w:ascii="Times New Roman" w:hAnsi="Times New Roman" w:cs="Times New Roman"/>
           <w:b/>
           <w:bCs/>
         </w:rPr>
@@ -110,12 +152,14 @@
     <w:p>
       <w:pPr>
         <w:rPr>
+          <w:rFonts w:ascii="Times New Roman" w:hAnsi="Times New Roman" w:cs="Times New Roman"/>
           <w:b/>
           <w:bCs/>
         </w:rPr>
       </w:pPr>
       <w:r>
         <w:rPr>
+          <w:rFonts w:ascii="Times New Roman" w:hAnsi="Times New Roman" w:cs="Times New Roman"/>
           <w:b/>
           <w:bCs/>
         </w:rPr>
@@ -128,15 +172,22 @@
           <w:ilvl w:val="0"/>
           <w:numId w:val="2"/>
         </w:numPr>
-      </w:pPr>
-      <w:r>
-        <w:rPr>
+        <w:rPr>
+          <w:rFonts w:ascii="Times New Roman" w:hAnsi="Times New Roman" w:cs="Times New Roman"/>
+        </w:rPr>
+      </w:pPr>
+      <w:r>
+        <w:rPr>
+          <w:rFonts w:ascii="Times New Roman" w:hAnsi="Times New Roman" w:cs="Times New Roman"/>
           <w:b/>
           <w:bCs/>
         </w:rPr>
         <w:t>Purpose:</w:t>
       </w:r>
       <w:r>
+        <w:rPr>
+          <w:rFonts w:ascii="Times New Roman" w:hAnsi="Times New Roman" w:cs="Times New Roman"/>
+        </w:rPr>
         <w:t xml:space="preserve"> Create a new user in database</w:t>
       </w:r>
     </w:p>
@@ -146,9 +197,13 @@
           <w:ilvl w:val="0"/>
           <w:numId w:val="2"/>
         </w:numPr>
-      </w:pPr>
-      <w:r>
-        <w:rPr>
+        <w:rPr>
+          <w:rFonts w:ascii="Times New Roman" w:hAnsi="Times New Roman" w:cs="Times New Roman"/>
+        </w:rPr>
+      </w:pPr>
+      <w:r>
+        <w:rPr>
+          <w:rFonts w:ascii="Times New Roman" w:hAnsi="Times New Roman" w:cs="Times New Roman"/>
           <w:b/>
           <w:bCs/>
         </w:rPr>
@@ -161,11 +216,20 @@
           <w:ilvl w:val="1"/>
           <w:numId w:val="2"/>
         </w:numPr>
-      </w:pPr>
-      <w:r>
+        <w:rPr>
+          <w:rFonts w:ascii="Times New Roman" w:hAnsi="Times New Roman" w:cs="Times New Roman"/>
+        </w:rPr>
+      </w:pPr>
+      <w:r>
+        <w:rPr>
+          <w:rFonts w:ascii="Times New Roman" w:hAnsi="Times New Roman" w:cs="Times New Roman"/>
+        </w:rPr>
         <w:t>Validate required fields</w:t>
       </w:r>
       <w:r>
+        <w:rPr>
+          <w:rFonts w:ascii="Times New Roman" w:hAnsi="Times New Roman" w:cs="Times New Roman"/>
+        </w:rPr>
         <w:t>.</w:t>
       </w:r>
     </w:p>
@@ -175,8 +239,14 @@
           <w:ilvl w:val="1"/>
           <w:numId w:val="2"/>
         </w:numPr>
-      </w:pPr>
-      <w:r>
+        <w:rPr>
+          <w:rFonts w:ascii="Times New Roman" w:hAnsi="Times New Roman" w:cs="Times New Roman"/>
+        </w:rPr>
+      </w:pPr>
+      <w:r>
+        <w:rPr>
+          <w:rFonts w:ascii="Times New Roman" w:hAnsi="Times New Roman" w:cs="Times New Roman"/>
+        </w:rPr>
         <w:t>Check if user already exists</w:t>
       </w:r>
     </w:p>
@@ -186,8 +256,14 @@
           <w:ilvl w:val="1"/>
           <w:numId w:val="2"/>
         </w:numPr>
-      </w:pPr>
-      <w:r>
+        <w:rPr>
+          <w:rFonts w:ascii="Times New Roman" w:hAnsi="Times New Roman" w:cs="Times New Roman"/>
+        </w:rPr>
+      </w:pPr>
+      <w:r>
+        <w:rPr>
+          <w:rFonts w:ascii="Times New Roman" w:hAnsi="Times New Roman" w:cs="Times New Roman"/>
+        </w:rPr>
         <w:t>Insert user into DB</w:t>
       </w:r>
     </w:p>
@@ -197,8 +273,14 @@
           <w:ilvl w:val="1"/>
           <w:numId w:val="2"/>
         </w:numPr>
-      </w:pPr>
-      <w:r>
+        <w:rPr>
+          <w:rFonts w:ascii="Times New Roman" w:hAnsi="Times New Roman" w:cs="Times New Roman"/>
+        </w:rPr>
+      </w:pPr>
+      <w:r>
+        <w:rPr>
+          <w:rFonts w:ascii="Times New Roman" w:hAnsi="Times New Roman" w:cs="Times New Roman"/>
+        </w:rPr>
         <w:t>Return success/error JSON response</w:t>
       </w:r>
     </w:p>
@@ -208,27 +290,36 @@
           <w:ilvl w:val="0"/>
           <w:numId w:val="2"/>
         </w:numPr>
-      </w:pPr>
-      <w:r>
-        <w:rPr>
+        <w:rPr>
+          <w:rFonts w:ascii="Times New Roman" w:hAnsi="Times New Roman" w:cs="Times New Roman"/>
+        </w:rPr>
+      </w:pPr>
+      <w:r>
+        <w:rPr>
+          <w:rFonts w:ascii="Times New Roman" w:hAnsi="Times New Roman" w:cs="Times New Roman"/>
           <w:b/>
           <w:bCs/>
         </w:rPr>
         <w:t>Testing:</w:t>
       </w:r>
       <w:r>
+        <w:rPr>
+          <w:rFonts w:ascii="Times New Roman" w:hAnsi="Times New Roman" w:cs="Times New Roman"/>
+        </w:rPr>
         <w:t xml:space="preserve"> Postman tests for valid + invalid cases</w:t>
       </w:r>
     </w:p>
     <w:p>
       <w:pPr>
         <w:rPr>
+          <w:rFonts w:ascii="Times New Roman" w:hAnsi="Times New Roman" w:cs="Times New Roman"/>
           <w:b/>
           <w:bCs/>
         </w:rPr>
       </w:pPr>
       <w:r>
         <w:rPr>
+          <w:rFonts w:ascii="Times New Roman" w:hAnsi="Times New Roman" w:cs="Times New Roman"/>
           <w:b/>
           <w:bCs/>
         </w:rPr>
@@ -241,15 +332,22 @@
           <w:ilvl w:val="0"/>
           <w:numId w:val="3"/>
         </w:numPr>
-      </w:pPr>
-      <w:r>
-        <w:rPr>
+        <w:rPr>
+          <w:rFonts w:ascii="Times New Roman" w:hAnsi="Times New Roman" w:cs="Times New Roman"/>
+        </w:rPr>
+      </w:pPr>
+      <w:r>
+        <w:rPr>
+          <w:rFonts w:ascii="Times New Roman" w:hAnsi="Times New Roman" w:cs="Times New Roman"/>
           <w:b/>
           <w:bCs/>
         </w:rPr>
         <w:t>Purpose:</w:t>
       </w:r>
       <w:r>
+        <w:rPr>
+          <w:rFonts w:ascii="Times New Roman" w:hAnsi="Times New Roman" w:cs="Times New Roman"/>
+        </w:rPr>
         <w:t xml:space="preserve"> Authenticate user credentials and return success/failure response</w:t>
       </w:r>
     </w:p>
@@ -259,9 +357,13 @@
           <w:ilvl w:val="0"/>
           <w:numId w:val="3"/>
         </w:numPr>
-      </w:pPr>
-      <w:r>
-        <w:rPr>
+        <w:rPr>
+          <w:rFonts w:ascii="Times New Roman" w:hAnsi="Times New Roman" w:cs="Times New Roman"/>
+        </w:rPr>
+      </w:pPr>
+      <w:r>
+        <w:rPr>
+          <w:rFonts w:ascii="Times New Roman" w:hAnsi="Times New Roman" w:cs="Times New Roman"/>
           <w:b/>
           <w:bCs/>
         </w:rPr>
@@ -274,8 +376,14 @@
           <w:ilvl w:val="1"/>
           <w:numId w:val="3"/>
         </w:numPr>
-      </w:pPr>
-      <w:r>
+        <w:rPr>
+          <w:rFonts w:ascii="Times New Roman" w:hAnsi="Times New Roman" w:cs="Times New Roman"/>
+        </w:rPr>
+      </w:pPr>
+      <w:r>
+        <w:rPr>
+          <w:rFonts w:ascii="Times New Roman" w:hAnsi="Times New Roman" w:cs="Times New Roman"/>
+        </w:rPr>
         <w:t>Validate input</w:t>
       </w:r>
     </w:p>
@@ -285,8 +393,14 @@
           <w:ilvl w:val="1"/>
           <w:numId w:val="3"/>
         </w:numPr>
-      </w:pPr>
-      <w:r>
+        <w:rPr>
+          <w:rFonts w:ascii="Times New Roman" w:hAnsi="Times New Roman" w:cs="Times New Roman"/>
+        </w:rPr>
+      </w:pPr>
+      <w:r>
+        <w:rPr>
+          <w:rFonts w:ascii="Times New Roman" w:hAnsi="Times New Roman" w:cs="Times New Roman"/>
+        </w:rPr>
         <w:t>Match user record</w:t>
       </w:r>
     </w:p>
@@ -296,8 +410,14 @@
           <w:ilvl w:val="1"/>
           <w:numId w:val="3"/>
         </w:numPr>
-      </w:pPr>
-      <w:r>
+        <w:rPr>
+          <w:rFonts w:ascii="Times New Roman" w:hAnsi="Times New Roman" w:cs="Times New Roman"/>
+        </w:rPr>
+      </w:pPr>
+      <w:r>
+        <w:rPr>
+          <w:rFonts w:ascii="Times New Roman" w:hAnsi="Times New Roman" w:cs="Times New Roman"/>
+        </w:rPr>
         <w:t>Verify password logic</w:t>
       </w:r>
     </w:p>
@@ -307,11 +427,20 @@
           <w:ilvl w:val="1"/>
           <w:numId w:val="3"/>
         </w:numPr>
-      </w:pPr>
-      <w:r>
+        <w:rPr>
+          <w:rFonts w:ascii="Times New Roman" w:hAnsi="Times New Roman" w:cs="Times New Roman"/>
+        </w:rPr>
+      </w:pPr>
+      <w:r>
+        <w:rPr>
+          <w:rFonts w:ascii="Times New Roman" w:hAnsi="Times New Roman" w:cs="Times New Roman"/>
+        </w:rPr>
         <w:t>Return response with user info / token</w:t>
       </w:r>
       <w:r>
+        <w:rPr>
+          <w:rFonts w:ascii="Times New Roman" w:hAnsi="Times New Roman" w:cs="Times New Roman"/>
+        </w:rPr>
         <w:t>.</w:t>
       </w:r>
     </w:p>
@@ -321,27 +450,36 @@
           <w:ilvl w:val="0"/>
           <w:numId w:val="3"/>
         </w:numPr>
-      </w:pPr>
-      <w:r>
-        <w:rPr>
+        <w:rPr>
+          <w:rFonts w:ascii="Times New Roman" w:hAnsi="Times New Roman" w:cs="Times New Roman"/>
+        </w:rPr>
+      </w:pPr>
+      <w:r>
+        <w:rPr>
+          <w:rFonts w:ascii="Times New Roman" w:hAnsi="Times New Roman" w:cs="Times New Roman"/>
           <w:b/>
           <w:bCs/>
         </w:rPr>
         <w:t>Testing:</w:t>
       </w:r>
       <w:r>
+        <w:rPr>
+          <w:rFonts w:ascii="Times New Roman" w:hAnsi="Times New Roman" w:cs="Times New Roman"/>
+        </w:rPr>
         <w:t xml:space="preserve"> Postman tests for correct/incorrect password, missing fields</w:t>
       </w:r>
     </w:p>
     <w:p>
       <w:pPr>
         <w:rPr>
+          <w:rFonts w:ascii="Times New Roman" w:hAnsi="Times New Roman" w:cs="Times New Roman"/>
           <w:b/>
           <w:bCs/>
         </w:rPr>
       </w:pPr>
       <w:r>
         <w:rPr>
+          <w:rFonts w:ascii="Times New Roman" w:hAnsi="Times New Roman" w:cs="Times New Roman"/>
           <w:b/>
           <w:bCs/>
         </w:rPr>
@@ -354,18 +492,28 @@
           <w:ilvl w:val="0"/>
           <w:numId w:val="4"/>
         </w:numPr>
-      </w:pPr>
-      <w:r>
-        <w:rPr>
+        <w:rPr>
+          <w:rFonts w:ascii="Times New Roman" w:hAnsi="Times New Roman" w:cs="Times New Roman"/>
+        </w:rPr>
+      </w:pPr>
+      <w:r>
+        <w:rPr>
+          <w:rFonts w:ascii="Times New Roman" w:hAnsi="Times New Roman" w:cs="Times New Roman"/>
           <w:b/>
           <w:bCs/>
         </w:rPr>
         <w:t>Purpose:</w:t>
       </w:r>
       <w:r>
+        <w:rPr>
+          <w:rFonts w:ascii="Times New Roman" w:hAnsi="Times New Roman" w:cs="Times New Roman"/>
+        </w:rPr>
         <w:t xml:space="preserve"> Update user profile fields</w:t>
       </w:r>
       <w:r>
+        <w:rPr>
+          <w:rFonts w:ascii="Times New Roman" w:hAnsi="Times New Roman" w:cs="Times New Roman"/>
+        </w:rPr>
         <w:t>.</w:t>
       </w:r>
     </w:p>
@@ -375,9 +523,13 @@
           <w:ilvl w:val="0"/>
           <w:numId w:val="4"/>
         </w:numPr>
-      </w:pPr>
-      <w:r>
-        <w:rPr>
+        <w:rPr>
+          <w:rFonts w:ascii="Times New Roman" w:hAnsi="Times New Roman" w:cs="Times New Roman"/>
+        </w:rPr>
+      </w:pPr>
+      <w:r>
+        <w:rPr>
+          <w:rFonts w:ascii="Times New Roman" w:hAnsi="Times New Roman" w:cs="Times New Roman"/>
           <w:b/>
           <w:bCs/>
         </w:rPr>
@@ -390,8 +542,14 @@
           <w:ilvl w:val="1"/>
           <w:numId w:val="4"/>
         </w:numPr>
-      </w:pPr>
-      <w:r>
+        <w:rPr>
+          <w:rFonts w:ascii="Times New Roman" w:hAnsi="Times New Roman" w:cs="Times New Roman"/>
+        </w:rPr>
+      </w:pPr>
+      <w:r>
+        <w:rPr>
+          <w:rFonts w:ascii="Times New Roman" w:hAnsi="Times New Roman" w:cs="Times New Roman"/>
+        </w:rPr>
         <w:t>Validate fields</w:t>
       </w:r>
     </w:p>
@@ -401,8 +559,14 @@
           <w:ilvl w:val="1"/>
           <w:numId w:val="4"/>
         </w:numPr>
-      </w:pPr>
-      <w:r>
+        <w:rPr>
+          <w:rFonts w:ascii="Times New Roman" w:hAnsi="Times New Roman" w:cs="Times New Roman"/>
+        </w:rPr>
+      </w:pPr>
+      <w:r>
+        <w:rPr>
+          <w:rFonts w:ascii="Times New Roman" w:hAnsi="Times New Roman" w:cs="Times New Roman"/>
+        </w:rPr>
         <w:t>Update DB record</w:t>
       </w:r>
     </w:p>
@@ -412,8 +576,14 @@
           <w:ilvl w:val="1"/>
           <w:numId w:val="4"/>
         </w:numPr>
-      </w:pPr>
-      <w:r>
+        <w:rPr>
+          <w:rFonts w:ascii="Times New Roman" w:hAnsi="Times New Roman" w:cs="Times New Roman"/>
+        </w:rPr>
+      </w:pPr>
+      <w:r>
+        <w:rPr>
+          <w:rFonts w:ascii="Times New Roman" w:hAnsi="Times New Roman" w:cs="Times New Roman"/>
+        </w:rPr>
         <w:t>Return updated profile response</w:t>
       </w:r>
     </w:p>
@@ -423,35 +593,45 @@
           <w:ilvl w:val="0"/>
           <w:numId w:val="4"/>
         </w:numPr>
-      </w:pPr>
-      <w:r>
-        <w:rPr>
+        <w:rPr>
+          <w:rFonts w:ascii="Times New Roman" w:hAnsi="Times New Roman" w:cs="Times New Roman"/>
+        </w:rPr>
+      </w:pPr>
+      <w:r>
+        <w:rPr>
+          <w:rFonts w:ascii="Times New Roman" w:hAnsi="Times New Roman" w:cs="Times New Roman"/>
           <w:b/>
           <w:bCs/>
         </w:rPr>
-        <w:lastRenderedPageBreak/>
         <w:t>Testing:</w:t>
       </w:r>
       <w:r>
+        <w:rPr>
+          <w:rFonts w:ascii="Times New Roman" w:hAnsi="Times New Roman" w:cs="Times New Roman"/>
+        </w:rPr>
         <w:t xml:space="preserve"> Verified DB update in phpMyAdmin + Postman response</w:t>
       </w:r>
     </w:p>
     <w:p>
       <w:pPr>
         <w:rPr>
+          <w:rFonts w:ascii="Times New Roman" w:hAnsi="Times New Roman" w:cs="Times New Roman"/>
           <w:b/>
           <w:bCs/>
         </w:rPr>
       </w:pPr>
       <w:r>
         <w:rPr>
+          <w:rFonts w:ascii="Times New Roman" w:hAnsi="Times New Roman" w:cs="Times New Roman"/>
           <w:b/>
           <w:bCs/>
         </w:rPr>
+        <w:lastRenderedPageBreak/>
         <w:t>3</w:t>
       </w:r>
       <w:r>
         <w:rPr>
+          <w:rFonts w:ascii="Times New Roman" w:hAnsi="Times New Roman" w:cs="Times New Roman"/>
           <w:b/>
           <w:bCs/>
         </w:rPr>
@@ -464,8 +644,14 @@
           <w:ilvl w:val="0"/>
           <w:numId w:val="5"/>
         </w:numPr>
-      </w:pPr>
-      <w:r>
+        <w:rPr>
+          <w:rFonts w:ascii="Times New Roman" w:hAnsi="Times New Roman" w:cs="Times New Roman"/>
+        </w:rPr>
+      </w:pPr>
+      <w:r>
+        <w:rPr>
+          <w:rFonts w:ascii="Times New Roman" w:hAnsi="Times New Roman" w:cs="Times New Roman"/>
+        </w:rPr>
         <w:t>Created/organized Postman requests for:</w:t>
       </w:r>
     </w:p>
@@ -475,8 +661,14 @@
           <w:ilvl w:val="1"/>
           <w:numId w:val="5"/>
         </w:numPr>
-      </w:pPr>
-      <w:r>
+        <w:rPr>
+          <w:rFonts w:ascii="Times New Roman" w:hAnsi="Times New Roman" w:cs="Times New Roman"/>
+        </w:rPr>
+      </w:pPr>
+      <w:r>
+        <w:rPr>
+          <w:rFonts w:ascii="Times New Roman" w:hAnsi="Times New Roman" w:cs="Times New Roman"/>
+        </w:rPr>
         <w:t>Register</w:t>
       </w:r>
     </w:p>
@@ -486,8 +678,14 @@
           <w:ilvl w:val="1"/>
           <w:numId w:val="5"/>
         </w:numPr>
-      </w:pPr>
-      <w:r>
+        <w:rPr>
+          <w:rFonts w:ascii="Times New Roman" w:hAnsi="Times New Roman" w:cs="Times New Roman"/>
+        </w:rPr>
+      </w:pPr>
+      <w:r>
+        <w:rPr>
+          <w:rFonts w:ascii="Times New Roman" w:hAnsi="Times New Roman" w:cs="Times New Roman"/>
+        </w:rPr>
         <w:t>Login</w:t>
       </w:r>
     </w:p>
@@ -497,8 +695,14 @@
           <w:ilvl w:val="1"/>
           <w:numId w:val="5"/>
         </w:numPr>
-      </w:pPr>
-      <w:r>
+        <w:rPr>
+          <w:rFonts w:ascii="Times New Roman" w:hAnsi="Times New Roman" w:cs="Times New Roman"/>
+        </w:rPr>
+      </w:pPr>
+      <w:r>
+        <w:rPr>
+          <w:rFonts w:ascii="Times New Roman" w:hAnsi="Times New Roman" w:cs="Times New Roman"/>
+        </w:rPr>
         <w:t>Edit profile</w:t>
       </w:r>
     </w:p>
@@ -508,8 +712,14 @@
           <w:ilvl w:val="0"/>
           <w:numId w:val="5"/>
         </w:numPr>
-      </w:pPr>
-      <w:r>
+        <w:rPr>
+          <w:rFonts w:ascii="Times New Roman" w:hAnsi="Times New Roman" w:cs="Times New Roman"/>
+        </w:rPr>
+      </w:pPr>
+      <w:r>
+        <w:rPr>
+          <w:rFonts w:ascii="Times New Roman" w:hAnsi="Times New Roman" w:cs="Times New Roman"/>
+        </w:rPr>
         <w:t>Verified database updates through phpMyAdmin after register/edit profile</w:t>
       </w:r>
     </w:p>
@@ -519,20 +729,28 @@
           <w:ilvl w:val="0"/>
           <w:numId w:val="5"/>
         </w:numPr>
-      </w:pPr>
-      <w:r>
+        <w:rPr>
+          <w:rFonts w:ascii="Times New Roman" w:hAnsi="Times New Roman" w:cs="Times New Roman"/>
+        </w:rPr>
+      </w:pPr>
+      <w:r>
+        <w:rPr>
+          <w:rFonts w:ascii="Times New Roman" w:hAnsi="Times New Roman" w:cs="Times New Roman"/>
+        </w:rPr>
         <w:t>Checked common edge cases: missing fields, invalid id, duplicate email, etc.</w:t>
       </w:r>
     </w:p>
     <w:p>
       <w:pPr>
         <w:rPr>
+          <w:rFonts w:ascii="Times New Roman" w:hAnsi="Times New Roman" w:cs="Times New Roman"/>
           <w:b/>
           <w:bCs/>
         </w:rPr>
       </w:pPr>
       <w:r>
         <w:rPr>
+          <w:rFonts w:ascii="Times New Roman" w:hAnsi="Times New Roman" w:cs="Times New Roman"/>
           <w:b/>
           <w:bCs/>
         </w:rPr>
@@ -540,6 +758,7 @@
       </w:r>
       <w:r>
         <w:rPr>
+          <w:rFonts w:ascii="Times New Roman" w:hAnsi="Times New Roman" w:cs="Times New Roman"/>
           <w:b/>
           <w:bCs/>
         </w:rPr>
@@ -552,8 +771,14 @@
           <w:ilvl w:val="0"/>
           <w:numId w:val="9"/>
         </w:numPr>
-      </w:pPr>
-      <w:r>
+        <w:rPr>
+          <w:rFonts w:ascii="Times New Roman" w:hAnsi="Times New Roman" w:cs="Times New Roman"/>
+        </w:rPr>
+      </w:pPr>
+      <w:r>
+        <w:rPr>
+          <w:rFonts w:ascii="Times New Roman" w:hAnsi="Times New Roman" w:cs="Times New Roman"/>
+        </w:rPr>
         <w:t>Learned how authentication APIs are structured and how validation is handled</w:t>
       </w:r>
     </w:p>
@@ -563,8 +788,14 @@
           <w:ilvl w:val="0"/>
           <w:numId w:val="9"/>
         </w:numPr>
-      </w:pPr>
-      <w:r>
+        <w:rPr>
+          <w:rFonts w:ascii="Times New Roman" w:hAnsi="Times New Roman" w:cs="Times New Roman"/>
+        </w:rPr>
+      </w:pPr>
+      <w:r>
+        <w:rPr>
+          <w:rFonts w:ascii="Times New Roman" w:hAnsi="Times New Roman" w:cs="Times New Roman"/>
+        </w:rPr>
         <w:t>Improved understanding of database insert/update queries and verification in phpMyAdmin</w:t>
       </w:r>
     </w:p>
@@ -574,11 +805,20 @@
           <w:ilvl w:val="0"/>
           <w:numId w:val="9"/>
         </w:numPr>
-      </w:pPr>
-      <w:r>
+        <w:rPr>
+          <w:rFonts w:ascii="Times New Roman" w:hAnsi="Times New Roman" w:cs="Times New Roman"/>
+        </w:rPr>
+      </w:pPr>
+      <w:r>
+        <w:rPr>
+          <w:rFonts w:ascii="Times New Roman" w:hAnsi="Times New Roman" w:cs="Times New Roman"/>
+        </w:rPr>
         <w:t>Practiced API testing in Postman</w:t>
       </w:r>
       <w:r>
+        <w:rPr>
+          <w:rFonts w:ascii="Times New Roman" w:hAnsi="Times New Roman" w:cs="Times New Roman"/>
+        </w:rPr>
         <w:t>.</w:t>
       </w:r>
     </w:p>
@@ -590,7 +830,13 @@
         </w:numPr>
       </w:pPr>
       <w:r>
-        <w:t>Learned how to structure consistent JSON responses and handle errors cleanly</w:t>
+        <w:rPr>
+          <w:rFonts w:ascii="Times New Roman" w:hAnsi="Times New Roman" w:cs="Times New Roman"/>
+        </w:rPr>
+        <w:t>Learned how to structure consistent JSON responses</w:t>
+      </w:r>
+      <w:r>
+        <w:t xml:space="preserve"> and handle errors cleanly</w:t>
       </w:r>
     </w:p>
     <w:sectPr>
